--- a/Paper works_Submissions_2310/Project Proposal(Team 3)(updated).docx
+++ b/Paper works_Submissions_2310/Project Proposal(Team 3)(updated).docx
@@ -172,7 +172,6 @@
         <w:t>• Documentation and presentation of the findings to relevant stakeholders.</w:t>
       </w:r>
     </w:p>
-    <w:p/>
     <w:p>
       <w:pPr>
         <w:rPr>
@@ -314,11 +313,11 @@
         <w:t>analysed</w:t>
       </w:r>
       <w:r>
-        <w:t xml:space="preserve"> with the right tools. Utilizing ArcGIS Pro allows for intricate visualization of crime hotspots </w:t>
+        <w:t xml:space="preserve"> with the right tools. Utilizing ArcGIS Pro allows for intricate visualization of crime hotspots and temporal changes. Combining this with Python and its robust libraries for data analysis, </w:t>
       </w:r>
       <w:r>
         <w:lastRenderedPageBreak/>
-        <w:t>and temporal changes. Combining this with Python and its robust libraries for data analysis, machine learning, and geospatial operations, the project aims to not only depict the current state of crime in Washington DC but also to provide a forward-looking perspective.</w:t>
+        <w:t>machine learning, and geospatial operations, the project aims to not only depict the current state of crime in Washington DC but also to provide a forward-looking perspective.</w:t>
       </w:r>
     </w:p>
     <w:p/>
